--- a/M1講義/大学院機械航空宇宙工学特別講義/12/7522540_0705.docx
+++ b/M1講義/大学院機械航空宇宙工学特別講義/12/7522540_0705.docx
@@ -2,140 +2,7 @@
 <file path=word/document.xml><?xml version="1.0" encoding="utf-8"?>
 <w:document xmlns:wpc="http://schemas.microsoft.com/office/word/2010/wordprocessingCanvas" xmlns:cx="http://schemas.microsoft.com/office/drawing/2014/chartex" xmlns:cx1="http://schemas.microsoft.com/office/drawing/2015/9/8/chartex" xmlns:cx2="http://schemas.microsoft.com/office/drawing/2015/10/21/chartex" xmlns:cx3="http://schemas.microsoft.com/office/drawing/2016/5/9/chartex" xmlns:cx4="http://schemas.microsoft.com/office/drawing/2016/5/10/chartex" xmlns:cx5="http://schemas.microsoft.com/office/drawing/2016/5/11/chartex" xmlns:cx6="http://schemas.microsoft.com/office/drawing/2016/5/12/chartex" xmlns:cx7="http://schemas.microsoft.com/office/drawing/2016/5/13/chartex" xmlns:cx8="http://schemas.microsoft.com/office/drawing/2016/5/14/chartex" xmlns:mc="http://schemas.openxmlformats.org/markup-compatibility/2006" xmlns:aink="http://schemas.microsoft.com/office/drawing/2016/ink" xmlns:am3d="http://schemas.microsoft.com/office/drawing/2017/model3d" xmlns:o="urn:schemas-microsoft-com:office:office" xmlns:oel="http://schemas.microsoft.com/office/2019/extlst" xmlns:r="http://schemas.openxmlformats.org/officeDocument/2006/relationships" xmlns:m="http://schemas.openxmlformats.org/officeDocument/2006/math" xmlns:v="urn:schemas-microsoft-com:vml" xmlns:wp14="http://schemas.microsoft.com/office/word/2010/wordprocessingDrawing" xmlns:wp="http://schemas.openxmlformats.org/drawingml/2006/wordprocessingDrawing" xmlns:w10="urn:schemas-microsoft-com:office:word" xmlns:w="http://schemas.openxmlformats.org/wordprocessingml/2006/main" xmlns:w14="http://schemas.microsoft.com/office/word/2010/wordml" xmlns:w15="http://schemas.microsoft.com/office/word/2012/wordml" xmlns:w16cex="http://schemas.microsoft.com/office/word/2018/wordml/cex" xmlns:w16cid="http://schemas.microsoft.com/office/word/2016/wordml/cid" xmlns:w16="http://schemas.microsoft.com/office/word/2018/wordml" xmlns:w16sdtdh="http://schemas.microsoft.com/office/word/2020/wordml/sdtdatahash" xmlns:w16se="http://schemas.microsoft.com/office/word/2015/wordml/symex" xmlns:wpg="http://schemas.microsoft.com/office/word/2010/wordprocessingGroup" xmlns:wpi="http://schemas.microsoft.com/office/word/2010/wordprocessingInk" xmlns:wne="http://schemas.microsoft.com/office/word/2006/wordml" xmlns:wps="http://schemas.microsoft.com/office/word/2010/wordprocessingShape" mc:Ignorable="w14 w15 w16se w16cid w16 w16cex w16sdtdh wp14">
   <w:body>
-    <w:p>
-      <w:r>
-        <w:rPr>
-          <w:rFonts w:hint="eastAsia"/>
-        </w:rPr>
-        <w:t>エルゴノミック製品デザイン</w:t>
-      </w:r>
-    </w:p>
-    <w:p>
-      <w:r>
-        <w:rPr>
-          <w:rFonts w:hint="eastAsia"/>
-        </w:rPr>
-        <w:t>身の回りの工業製品で「使いにくい」または「使いやすい」と思うものを一つ取り上げ，その理由を考察してください．</w:t>
-      </w:r>
-    </w:p>
     <w:p/>
-    <w:p>
-      <w:r>
-        <w:rPr>
-          <w:rFonts w:hint="eastAsia"/>
-        </w:rPr>
-        <w:t>使いやすいと感じる製品にマウスがある．私の使用しているマウスは，左右非対称のデザインで，手の形にフィットして</w:t>
-      </w:r>
-      <w:r>
-        <w:rPr>
-          <w:rFonts w:hint="eastAsia"/>
-        </w:rPr>
-        <w:t>，クリックしやすく，手の疲れを感じにくい</w:t>
-      </w:r>
-      <w:r>
-        <w:rPr>
-          <w:rFonts w:hint="eastAsia"/>
-        </w:rPr>
-        <w:t>．</w:t>
-      </w:r>
-      <w:r>
-        <w:rPr>
-          <w:rFonts w:hint="eastAsia"/>
-        </w:rPr>
-        <w:t>これは，</w:t>
-      </w:r>
-      <w:r>
-        <w:rPr>
-          <w:rFonts w:hint="eastAsia"/>
-        </w:rPr>
-        <w:t>成人の平均的な手の形状にフィットするようにエルゴノミックデザインされているためであると考えられる．</w:t>
-      </w:r>
-      <w:r>
-        <w:rPr>
-          <w:rFonts w:hint="eastAsia"/>
-        </w:rPr>
-        <w:t>また，関節の形状や指にかかる力学的な作用を考慮して，クリックやサイドボタンの操作ができるように設計されていると考えられる．</w:t>
-      </w:r>
-    </w:p>
-    <w:p/>
-    <w:p>
-      <w:pPr>
-        <w:rPr>
-          <w:rFonts w:hint="eastAsia"/>
-        </w:rPr>
-      </w:pPr>
-    </w:p>
-    <w:p>
-      <w:pPr>
-        <w:rPr>
-          <w:rFonts w:hint="eastAsia"/>
-        </w:rPr>
-      </w:pPr>
-      <w:r>
-        <w:rPr>
-          <w:rFonts w:hint="eastAsia"/>
-        </w:rPr>
-        <w:t>感想</w:t>
-      </w:r>
-    </w:p>
-    <w:p>
-      <w:pPr>
-        <w:rPr>
-          <w:rFonts w:hint="eastAsia"/>
-        </w:rPr>
-      </w:pPr>
-      <w:r>
-        <w:rPr>
-          <w:rFonts w:hint="eastAsia"/>
-        </w:rPr>
-        <w:t>今回の講義では，</w:t>
-      </w:r>
-      <w:r>
-        <w:rPr>
-          <w:rFonts w:hint="eastAsia"/>
-        </w:rPr>
-        <w:t>デジタルヒューマン</w:t>
-      </w:r>
-      <w:r>
-        <w:rPr>
-          <w:rFonts w:hint="eastAsia"/>
-        </w:rPr>
-        <w:t>を用いた製品設計について学習した．デジタルヒューマンでは身体</w:t>
-      </w:r>
-      <w:r>
-        <w:rPr>
-          <w:rFonts w:hint="eastAsia"/>
-        </w:rPr>
-        <w:t>形状</w:t>
-      </w:r>
-      <w:r>
-        <w:rPr>
-          <w:rFonts w:hint="eastAsia"/>
-        </w:rPr>
-        <w:t>を正確に表現することで，</w:t>
-      </w:r>
-      <w:r>
-        <w:rPr>
-          <w:rFonts w:hint="eastAsia"/>
-        </w:rPr>
-        <w:t>情報空間でのシミュレーションを行い，製品との相互作用を再現する．手の形状を作成する工程で</w:t>
-      </w:r>
-      <w:r>
-        <w:rPr>
-          <w:rFonts w:hint="eastAsia"/>
-        </w:rPr>
-        <w:t>データベースやM</w:t>
-      </w:r>
-      <w:r>
-        <w:t>RI</w:t>
-      </w:r>
-      <w:r>
-        <w:rPr>
-          <w:rFonts w:hint="eastAsia"/>
-        </w:rPr>
-        <w:t>画像等を用いて作成していることが興味深かった．</w:t>
-      </w:r>
-    </w:p>
     <w:sectPr>
       <w:headerReference w:type="first" r:id="rId7"/>
       <w:pgSz w:w="11906" w:h="16838"/>

--- a/M1講義/大学院機械航空宇宙工学特別講義/12/7522540_0705.docx
+++ b/M1講義/大学院機械航空宇宙工学特別講義/12/7522540_0705.docx
@@ -2,7 +2,98 @@
 <file path=word/document.xml><?xml version="1.0" encoding="utf-8"?>
 <w:document xmlns:wpc="http://schemas.microsoft.com/office/word/2010/wordprocessingCanvas" xmlns:cx="http://schemas.microsoft.com/office/drawing/2014/chartex" xmlns:cx1="http://schemas.microsoft.com/office/drawing/2015/9/8/chartex" xmlns:cx2="http://schemas.microsoft.com/office/drawing/2015/10/21/chartex" xmlns:cx3="http://schemas.microsoft.com/office/drawing/2016/5/9/chartex" xmlns:cx4="http://schemas.microsoft.com/office/drawing/2016/5/10/chartex" xmlns:cx5="http://schemas.microsoft.com/office/drawing/2016/5/11/chartex" xmlns:cx6="http://schemas.microsoft.com/office/drawing/2016/5/12/chartex" xmlns:cx7="http://schemas.microsoft.com/office/drawing/2016/5/13/chartex" xmlns:cx8="http://schemas.microsoft.com/office/drawing/2016/5/14/chartex" xmlns:mc="http://schemas.openxmlformats.org/markup-compatibility/2006" xmlns:aink="http://schemas.microsoft.com/office/drawing/2016/ink" xmlns:am3d="http://schemas.microsoft.com/office/drawing/2017/model3d" xmlns:o="urn:schemas-microsoft-com:office:office" xmlns:oel="http://schemas.microsoft.com/office/2019/extlst" xmlns:r="http://schemas.openxmlformats.org/officeDocument/2006/relationships" xmlns:m="http://schemas.openxmlformats.org/officeDocument/2006/math" xmlns:v="urn:schemas-microsoft-com:vml" xmlns:wp14="http://schemas.microsoft.com/office/word/2010/wordprocessingDrawing" xmlns:wp="http://schemas.openxmlformats.org/drawingml/2006/wordprocessingDrawing" xmlns:w10="urn:schemas-microsoft-com:office:word" xmlns:w="http://schemas.openxmlformats.org/wordprocessingml/2006/main" xmlns:w14="http://schemas.microsoft.com/office/word/2010/wordml" xmlns:w15="http://schemas.microsoft.com/office/word/2012/wordml" xmlns:w16cex="http://schemas.microsoft.com/office/word/2018/wordml/cex" xmlns:w16cid="http://schemas.microsoft.com/office/word/2016/wordml/cid" xmlns:w16="http://schemas.microsoft.com/office/word/2018/wordml" xmlns:w16sdtdh="http://schemas.microsoft.com/office/word/2020/wordml/sdtdatahash" xmlns:w16se="http://schemas.microsoft.com/office/word/2015/wordml/symex" xmlns:wpg="http://schemas.microsoft.com/office/word/2010/wordprocessingGroup" xmlns:wpi="http://schemas.microsoft.com/office/word/2010/wordprocessingInk" xmlns:wne="http://schemas.microsoft.com/office/word/2006/wordml" xmlns:wps="http://schemas.microsoft.com/office/word/2010/wordprocessingShape" mc:Ignorable="w14 w15 w16se w16cid w16 w16cex w16sdtdh wp14">
   <w:body>
+    <w:p>
+      <w:r>
+        <w:rPr>
+          <w:rFonts w:hint="eastAsia"/>
+        </w:rPr>
+        <w:t>エルゴノミック製品デザイン</w:t>
+      </w:r>
+    </w:p>
+    <w:p>
+      <w:r>
+        <w:rPr>
+          <w:rFonts w:hint="eastAsia"/>
+        </w:rPr>
+        <w:t>身の回りの工業製品で「使いにくい」または「使いやすい」と思うものを一つ取り上げ，その理由を考察してください．</w:t>
+      </w:r>
+    </w:p>
     <w:p/>
+    <w:p>
+      <w:r>
+        <w:rPr>
+          <w:rFonts w:hint="eastAsia"/>
+        </w:rPr>
+        <w:t>使いやすいと感じる製品にマウスがある．私の使用しているマウスは，左右非対称のデザインで，手の形にフィットして，クリックしやすく，手の疲れを感じにくい．これは，成人の平均的な手の形状にフィットするようにエルゴノミックデザインされているためであると考えられる．また，関節の形状や指にかかる力学的な作用を考慮して，クリックやサイドボタンの操作ができるように設計されていると考えられる．</w:t>
+      </w:r>
+    </w:p>
+    <w:p/>
+    <w:p>
+      <w:r>
+        <w:rPr>
+          <w:rFonts w:hint="eastAsia"/>
+        </w:rPr>
+        <w:t>リアルタイムインタラクション</w:t>
+      </w:r>
+    </w:p>
+    <w:p>
+      <w:r>
+        <w:rPr>
+          <w:rFonts w:hint="eastAsia"/>
+        </w:rPr>
+        <w:t>普段行う運動や活動中に「あると良いな」と思えるフィードバックを考えてください．それを実現するには何をどう計測すれば良いか検討してください．</w:t>
+      </w:r>
+    </w:p>
+    <w:p/>
+    <w:p>
+      <w:pPr>
+        <w:rPr>
+          <w:rFonts w:hint="eastAsia"/>
+        </w:rPr>
+      </w:pPr>
+      <w:r>
+        <w:rPr>
+          <w:rFonts w:hint="eastAsia"/>
+        </w:rPr>
+        <w:t>普段の活動の中で</w:t>
+      </w:r>
+      <w:r>
+        <w:rPr>
+          <w:rFonts w:hint="eastAsia"/>
+        </w:rPr>
+        <w:t>エアコンの冷房が冷たすぎると感じたり，設定温度より冷えていないと感じたりすることがある．運動計測や部屋の家具の配置の変化によってエアコンの風量や風向をリアルタイムフィードバックすることによって人間が設定温度に近い気温に感じられる環境にすることが出来ると考えられる．これを実現するためには，</w:t>
+      </w:r>
+      <w:r>
+        <w:rPr>
+          <w:rFonts w:hint="eastAsia"/>
+        </w:rPr>
+        <w:t>人の位置や家具の位置の計測，部屋全体の温度分布の計測を行い，</w:t>
+      </w:r>
+      <w:r>
+        <w:rPr>
+          <w:rFonts w:hint="eastAsia"/>
+        </w:rPr>
+        <w:t>情報空間での</w:t>
+      </w:r>
+      <w:r>
+        <w:rPr>
+          <w:rFonts w:hint="eastAsia"/>
+        </w:rPr>
+        <w:t>身体のモデルを用いた流体解析等</w:t>
+      </w:r>
+      <w:r>
+        <w:rPr>
+          <w:rFonts w:hint="eastAsia"/>
+        </w:rPr>
+        <w:t>を行うこと</w:t>
+      </w:r>
+      <w:r>
+        <w:rPr>
+          <w:rFonts w:hint="eastAsia"/>
+        </w:rPr>
+        <w:t>によって風量や風向を最適化することが必要となる．</w:t>
+      </w:r>
+    </w:p>
     <w:sectPr>
       <w:headerReference w:type="first" r:id="rId7"/>
       <w:pgSz w:w="11906" w:h="16838"/>
@@ -949,7 +1040,7 @@
   <w:style w:type="paragraph" w:default="1" w:styleId="a">
     <w:name w:val="Normal"/>
     <w:qFormat/>
-    <w:rsid w:val="00C71E4E"/>
+    <w:rsid w:val="001159A9"/>
     <w:pPr>
       <w:widowControl w:val="0"/>
       <w:jc w:val="both"/>
